--- a/Курсовая/Файлы/Грамматика.docx
+++ b/Курсовая/Файлы/Грамматика.docx
@@ -4133,8 +4133,214 @@
           <w:sz w:val="24"/>
           <w:shd w:fill="auto" w:val="clear"/>
         </w:rPr>
+        <w:t xml:space="preserve">” </w:t>
+      </w:r>
+      <w:r>
+        <w:rPr>
+          <w:rFonts w:ascii="Times New Roman" w:hAnsi="Times New Roman" w:cs="Times New Roman" w:eastAsia="Times New Roman"/>
+          <w:color w:val="auto"/>
+          <w:spacing w:val="0"/>
+          <w:position w:val="0"/>
+          <w:sz w:val="24"/>
+          <w:shd w:fill="auto" w:val="clear"/>
+        </w:rPr>
+        <w:t xml:space="preserve">“\n”</w:t>
+      </w:r>
+    </w:p>
+    <w:p>
+      <w:pPr>
+        <w:spacing w:before="0" w:after="0" w:line="360"/>
+        <w:ind w:right="0" w:left="0" w:firstLine="0"/>
+        <w:jc w:val="left"/>
+        <w:rPr>
+          <w:rFonts w:ascii="Times New Roman" w:hAnsi="Times New Roman" w:cs="Times New Roman" w:eastAsia="Times New Roman"/>
+          <w:color w:val="auto"/>
+          <w:spacing w:val="0"/>
+          <w:position w:val="0"/>
+          <w:sz w:val="24"/>
+          <w:shd w:fill="auto" w:val="clear"/>
+        </w:rPr>
+      </w:pPr>
+    </w:p>
+    <w:p>
+      <w:pPr>
+        <w:spacing w:before="0" w:after="0" w:line="360"/>
+        <w:ind w:right="0" w:left="0" w:firstLine="0"/>
+        <w:jc w:val="left"/>
+        <w:rPr>
+          <w:rFonts w:ascii="Times New Roman" w:hAnsi="Times New Roman" w:cs="Times New Roman" w:eastAsia="Times New Roman"/>
+          <w:color w:val="auto"/>
+          <w:spacing w:val="0"/>
+          <w:position w:val="0"/>
+          <w:sz w:val="24"/>
+          <w:shd w:fill="auto" w:val="clear"/>
+        </w:rPr>
+      </w:pPr>
+      <w:r>
+        <w:rPr>
+          <w:rFonts w:ascii="Times New Roman" w:hAnsi="Times New Roman" w:cs="Times New Roman" w:eastAsia="Times New Roman"/>
+          <w:color w:val="auto"/>
+          <w:spacing w:val="0"/>
+          <w:position w:val="0"/>
+          <w:sz w:val="24"/>
+          <w:shd w:fill="auto" w:val="clear"/>
+        </w:rPr>
+        <w:t xml:space="preserve">«</w:t>
+      </w:r>
+      <w:r>
+        <w:rPr>
+          <w:rFonts w:ascii="Times New Roman" w:hAnsi="Times New Roman" w:cs="Times New Roman" w:eastAsia="Times New Roman"/>
+          <w:color w:val="auto"/>
+          <w:spacing w:val="0"/>
+          <w:position w:val="0"/>
+          <w:sz w:val="24"/>
+          <w:shd w:fill="auto" w:val="clear"/>
+        </w:rPr>
+        <w:t xml:space="preserve">команда вывода</w:t>
+      </w:r>
+      <w:r>
+        <w:rPr>
+          <w:rFonts w:ascii="Times New Roman" w:hAnsi="Times New Roman" w:cs="Times New Roman" w:eastAsia="Times New Roman"/>
+          <w:color w:val="auto"/>
+          <w:spacing w:val="0"/>
+          <w:position w:val="0"/>
+          <w:sz w:val="24"/>
+          <w:shd w:fill="auto" w:val="clear"/>
+        </w:rPr>
+        <w:t xml:space="preserve">» </w:t>
+      </w:r>
+      <w:r>
+        <w:rPr>
+          <w:rFonts w:ascii="Cambria Math" w:hAnsi="Cambria Math" w:cs="Cambria Math" w:eastAsia="Cambria Math"/>
+          <w:color w:val="auto"/>
+          <w:spacing w:val="0"/>
+          <w:position w:val="0"/>
+          <w:sz w:val="24"/>
+          <w:shd w:fill="auto" w:val="clear"/>
+        </w:rPr>
+        <w:t xml:space="preserve">→</w:t>
+      </w:r>
+      <w:r>
+        <w:rPr>
+          <w:rFonts w:ascii="Times New Roman" w:hAnsi="Times New Roman" w:cs="Times New Roman" w:eastAsia="Times New Roman"/>
+          <w:color w:val="auto"/>
+          <w:spacing w:val="0"/>
+          <w:position w:val="0"/>
+          <w:sz w:val="24"/>
+          <w:shd w:fill="auto" w:val="clear"/>
+        </w:rPr>
+        <w:t xml:space="preserve"> </w:t>
+      </w:r>
+      <w:r>
+        <w:rPr>
+          <w:rFonts w:ascii="Cambria Math" w:hAnsi="Cambria Math" w:cs="Cambria Math" w:eastAsia="Cambria Math"/>
+          <w:color w:val="auto"/>
+          <w:spacing w:val="0"/>
+          <w:position w:val="0"/>
+          <w:sz w:val="24"/>
+          <w:shd w:fill="auto" w:val="clear"/>
+        </w:rPr>
+        <w:t xml:space="preserve">“</w:t>
+      </w:r>
+      <w:r>
+        <w:rPr>
+          <w:rFonts w:ascii="Times New Roman" w:hAnsi="Times New Roman" w:cs="Times New Roman" w:eastAsia="Times New Roman"/>
+          <w:color w:val="auto"/>
+          <w:spacing w:val="0"/>
+          <w:position w:val="0"/>
+          <w:sz w:val="24"/>
+          <w:shd w:fill="auto" w:val="clear"/>
+        </w:rPr>
+        <w:t xml:space="preserve">print</w:t>
+      </w:r>
+      <w:r>
+        <w:rPr>
+          <w:rFonts w:ascii="Cambria Math" w:hAnsi="Cambria Math" w:cs="Cambria Math" w:eastAsia="Cambria Math"/>
+          <w:color w:val="auto"/>
+          <w:spacing w:val="0"/>
+          <w:position w:val="0"/>
+          <w:sz w:val="24"/>
+          <w:shd w:fill="auto" w:val="clear"/>
+        </w:rPr>
         <w:t xml:space="preserve">”</w:t>
       </w:r>
+      <w:r>
+        <w:rPr>
+          <w:rFonts w:ascii="Times New Roman" w:hAnsi="Times New Roman" w:cs="Times New Roman" w:eastAsia="Times New Roman"/>
+          <w:color w:val="auto"/>
+          <w:spacing w:val="0"/>
+          <w:position w:val="0"/>
+          <w:sz w:val="24"/>
+          <w:shd w:fill="auto" w:val="clear"/>
+        </w:rPr>
+        <w:t xml:space="preserve"> </w:t>
+      </w:r>
+      <w:r>
+        <w:rPr>
+          <w:rFonts w:ascii="Cambria Math" w:hAnsi="Cambria Math" w:cs="Cambria Math" w:eastAsia="Cambria Math"/>
+          <w:color w:val="auto"/>
+          <w:spacing w:val="0"/>
+          <w:position w:val="0"/>
+          <w:sz w:val="24"/>
+          <w:shd w:fill="auto" w:val="clear"/>
+        </w:rPr>
+        <w:t xml:space="preserve">“</w:t>
+      </w:r>
+      <w:r>
+        <w:rPr>
+          <w:rFonts w:ascii="Times New Roman" w:hAnsi="Times New Roman" w:cs="Times New Roman" w:eastAsia="Times New Roman"/>
+          <w:color w:val="auto"/>
+          <w:spacing w:val="0"/>
+          <w:position w:val="0"/>
+          <w:sz w:val="24"/>
+          <w:shd w:fill="auto" w:val="clear"/>
+        </w:rPr>
+        <w:t xml:space="preserve">(</w:t>
+      </w:r>
+      <w:r>
+        <w:rPr>
+          <w:rFonts w:ascii="Cambria Math" w:hAnsi="Cambria Math" w:cs="Cambria Math" w:eastAsia="Cambria Math"/>
+          <w:color w:val="auto"/>
+          <w:spacing w:val="0"/>
+          <w:position w:val="0"/>
+          <w:sz w:val="24"/>
+          <w:shd w:fill="auto" w:val="clear"/>
+        </w:rPr>
+        <w:t xml:space="preserve">“</w:t>
+      </w:r>
+      <w:r>
+        <w:rPr>
+          <w:rFonts w:ascii="Times New Roman" w:hAnsi="Times New Roman" w:cs="Times New Roman" w:eastAsia="Times New Roman"/>
+          <w:color w:val="auto"/>
+          <w:spacing w:val="0"/>
+          <w:position w:val="0"/>
+          <w:sz w:val="24"/>
+          <w:shd w:fill="auto" w:val="clear"/>
+        </w:rPr>
+        <w:t xml:space="preserve"> «</w:t>
+      </w:r>
+      <w:r>
+        <w:rPr>
+          <w:rFonts w:ascii="Times New Roman" w:hAnsi="Times New Roman" w:cs="Times New Roman" w:eastAsia="Times New Roman"/>
+          <w:color w:val="auto"/>
+          <w:spacing w:val="0"/>
+          <w:position w:val="0"/>
+          <w:sz w:val="24"/>
+          <w:shd w:fill="auto" w:val="clear"/>
+        </w:rPr>
+        <w:t xml:space="preserve">арифметическое выражение</w:t>
+      </w:r>
+      <w:r>
+        <w:rPr>
+          <w:rFonts w:ascii="Times New Roman" w:hAnsi="Times New Roman" w:cs="Times New Roman" w:eastAsia="Times New Roman"/>
+          <w:color w:val="auto"/>
+          <w:spacing w:val="0"/>
+          <w:position w:val="0"/>
+          <w:sz w:val="24"/>
+          <w:shd w:fill="auto" w:val="clear"/>
+        </w:rPr>
+        <w:t xml:space="preserve">»” “)” “\n”</w:t>
+      </w:r>
     </w:p>
     <w:p>
       <w:pPr>
@@ -4185,7 +4391,7 @@
           <w:sz w:val="24"/>
           <w:shd w:fill="auto" w:val="clear"/>
         </w:rPr>
-        <w:t xml:space="preserve">команда вывода</w:t>
+        <w:t xml:space="preserve">обычное утверждение</w:t>
       </w:r>
       <w:r>
         <w:rPr>
@@ -4218,94 +4424,6 @@
           <w:sz w:val="24"/>
           <w:shd w:fill="auto" w:val="clear"/>
         </w:rPr>
-        <w:t xml:space="preserve"> </w:t>
-      </w:r>
-      <w:r>
-        <w:rPr>
-          <w:rFonts w:ascii="Cambria Math" w:hAnsi="Cambria Math" w:cs="Cambria Math" w:eastAsia="Cambria Math"/>
-          <w:color w:val="auto"/>
-          <w:spacing w:val="0"/>
-          <w:position w:val="0"/>
-          <w:sz w:val="24"/>
-          <w:shd w:fill="auto" w:val="clear"/>
-        </w:rPr>
-        <w:t xml:space="preserve">“</w:t>
-      </w:r>
-      <w:r>
-        <w:rPr>
-          <w:rFonts w:ascii="Times New Roman" w:hAnsi="Times New Roman" w:cs="Times New Roman" w:eastAsia="Times New Roman"/>
-          <w:color w:val="auto"/>
-          <w:spacing w:val="0"/>
-          <w:position w:val="0"/>
-          <w:sz w:val="24"/>
-          <w:shd w:fill="auto" w:val="clear"/>
-        </w:rPr>
-        <w:t xml:space="preserve">print</w:t>
-      </w:r>
-      <w:r>
-        <w:rPr>
-          <w:rFonts w:ascii="Cambria Math" w:hAnsi="Cambria Math" w:cs="Cambria Math" w:eastAsia="Cambria Math"/>
-          <w:color w:val="auto"/>
-          <w:spacing w:val="0"/>
-          <w:position w:val="0"/>
-          <w:sz w:val="24"/>
-          <w:shd w:fill="auto" w:val="clear"/>
-        </w:rPr>
-        <w:t xml:space="preserve">”</w:t>
-      </w:r>
-      <w:r>
-        <w:rPr>
-          <w:rFonts w:ascii="Times New Roman" w:hAnsi="Times New Roman" w:cs="Times New Roman" w:eastAsia="Times New Roman"/>
-          <w:color w:val="auto"/>
-          <w:spacing w:val="0"/>
-          <w:position w:val="0"/>
-          <w:sz w:val="24"/>
-          <w:shd w:fill="auto" w:val="clear"/>
-        </w:rPr>
-        <w:t xml:space="preserve"> </w:t>
-      </w:r>
-      <w:r>
-        <w:rPr>
-          <w:rFonts w:ascii="Cambria Math" w:hAnsi="Cambria Math" w:cs="Cambria Math" w:eastAsia="Cambria Math"/>
-          <w:color w:val="auto"/>
-          <w:spacing w:val="0"/>
-          <w:position w:val="0"/>
-          <w:sz w:val="24"/>
-          <w:shd w:fill="auto" w:val="clear"/>
-        </w:rPr>
-        <w:t xml:space="preserve">“</w:t>
-      </w:r>
-      <w:r>
-        <w:rPr>
-          <w:rFonts w:ascii="Times New Roman" w:hAnsi="Times New Roman" w:cs="Times New Roman" w:eastAsia="Times New Roman"/>
-          <w:color w:val="auto"/>
-          <w:spacing w:val="0"/>
-          <w:position w:val="0"/>
-          <w:sz w:val="24"/>
-          <w:shd w:fill="auto" w:val="clear"/>
-        </w:rPr>
-        <w:t xml:space="preserve">(</w:t>
-      </w:r>
-      <w:r>
-        <w:rPr>
-          <w:rFonts w:ascii="Cambria Math" w:hAnsi="Cambria Math" w:cs="Cambria Math" w:eastAsia="Cambria Math"/>
-          <w:color w:val="auto"/>
-          <w:spacing w:val="0"/>
-          <w:position w:val="0"/>
-          <w:sz w:val="24"/>
-          <w:shd w:fill="auto" w:val="clear"/>
-        </w:rPr>
-        <w:t xml:space="preserve">“</w:t>
-      </w:r>
-      <w:r>
-        <w:rPr>
-          <w:rFonts w:ascii="Times New Roman" w:hAnsi="Times New Roman" w:cs="Times New Roman" w:eastAsia="Times New Roman"/>
-          <w:color w:val="auto"/>
-          <w:spacing w:val="0"/>
-          <w:position w:val="0"/>
-          <w:sz w:val="24"/>
-          <w:shd w:fill="auto" w:val="clear"/>
-        </w:rPr>
         <w:t xml:space="preserve"> «</w:t>
       </w:r>
       <w:r>
@@ -4317,113 +4435,6 @@
           <w:sz w:val="24"/>
           <w:shd w:fill="auto" w:val="clear"/>
         </w:rPr>
-        <w:t xml:space="preserve">арифметическое выражение</w:t>
-      </w:r>
-      <w:r>
-        <w:rPr>
-          <w:rFonts w:ascii="Times New Roman" w:hAnsi="Times New Roman" w:cs="Times New Roman" w:eastAsia="Times New Roman"/>
-          <w:color w:val="auto"/>
-          <w:spacing w:val="0"/>
-          <w:position w:val="0"/>
-          <w:sz w:val="24"/>
-          <w:shd w:fill="auto" w:val="clear"/>
-        </w:rPr>
-        <w:t xml:space="preserve">»” “)” “\n”</w:t>
-      </w:r>
-    </w:p>
-    <w:p>
-      <w:pPr>
-        <w:spacing w:before="0" w:after="0" w:line="360"/>
-        <w:ind w:right="0" w:left="0" w:firstLine="0"/>
-        <w:jc w:val="left"/>
-        <w:rPr>
-          <w:rFonts w:ascii="Times New Roman" w:hAnsi="Times New Roman" w:cs="Times New Roman" w:eastAsia="Times New Roman"/>
-          <w:color w:val="auto"/>
-          <w:spacing w:val="0"/>
-          <w:position w:val="0"/>
-          <w:sz w:val="24"/>
-          <w:shd w:fill="auto" w:val="clear"/>
-        </w:rPr>
-      </w:pPr>
-    </w:p>
-    <w:p>
-      <w:pPr>
-        <w:spacing w:before="0" w:after="0" w:line="360"/>
-        <w:ind w:right="0" w:left="0" w:firstLine="0"/>
-        <w:jc w:val="left"/>
-        <w:rPr>
-          <w:rFonts w:ascii="Times New Roman" w:hAnsi="Times New Roman" w:cs="Times New Roman" w:eastAsia="Times New Roman"/>
-          <w:color w:val="auto"/>
-          <w:spacing w:val="0"/>
-          <w:position w:val="0"/>
-          <w:sz w:val="24"/>
-          <w:shd w:fill="auto" w:val="clear"/>
-        </w:rPr>
-      </w:pPr>
-      <w:r>
-        <w:rPr>
-          <w:rFonts w:ascii="Times New Roman" w:hAnsi="Times New Roman" w:cs="Times New Roman" w:eastAsia="Times New Roman"/>
-          <w:color w:val="auto"/>
-          <w:spacing w:val="0"/>
-          <w:position w:val="0"/>
-          <w:sz w:val="24"/>
-          <w:shd w:fill="auto" w:val="clear"/>
-        </w:rPr>
-        <w:t xml:space="preserve">«</w:t>
-      </w:r>
-      <w:r>
-        <w:rPr>
-          <w:rFonts w:ascii="Times New Roman" w:hAnsi="Times New Roman" w:cs="Times New Roman" w:eastAsia="Times New Roman"/>
-          <w:color w:val="auto"/>
-          <w:spacing w:val="0"/>
-          <w:position w:val="0"/>
-          <w:sz w:val="24"/>
-          <w:shd w:fill="auto" w:val="clear"/>
-        </w:rPr>
-        <w:t xml:space="preserve">обычное утверждение</w:t>
-      </w:r>
-      <w:r>
-        <w:rPr>
-          <w:rFonts w:ascii="Times New Roman" w:hAnsi="Times New Roman" w:cs="Times New Roman" w:eastAsia="Times New Roman"/>
-          <w:color w:val="auto"/>
-          <w:spacing w:val="0"/>
-          <w:position w:val="0"/>
-          <w:sz w:val="24"/>
-          <w:shd w:fill="auto" w:val="clear"/>
-        </w:rPr>
-        <w:t xml:space="preserve">» </w:t>
-      </w:r>
-      <w:r>
-        <w:rPr>
-          <w:rFonts w:ascii="Cambria Math" w:hAnsi="Cambria Math" w:cs="Cambria Math" w:eastAsia="Cambria Math"/>
-          <w:color w:val="auto"/>
-          <w:spacing w:val="0"/>
-          <w:position w:val="0"/>
-          <w:sz w:val="24"/>
-          <w:shd w:fill="auto" w:val="clear"/>
-        </w:rPr>
-        <w:t xml:space="preserve">→</w:t>
-      </w:r>
-      <w:r>
-        <w:rPr>
-          <w:rFonts w:ascii="Times New Roman" w:hAnsi="Times New Roman" w:cs="Times New Roman" w:eastAsia="Times New Roman"/>
-          <w:color w:val="auto"/>
-          <w:spacing w:val="0"/>
-          <w:position w:val="0"/>
-          <w:sz w:val="24"/>
-          <w:shd w:fill="auto" w:val="clear"/>
-        </w:rPr>
-        <w:t xml:space="preserve"> «</w:t>
-      </w:r>
-      <w:r>
-        <w:rPr>
-          <w:rFonts w:ascii="Times New Roman" w:hAnsi="Times New Roman" w:cs="Times New Roman" w:eastAsia="Times New Roman"/>
-          <w:color w:val="auto"/>
-          <w:spacing w:val="0"/>
-          <w:position w:val="0"/>
-          <w:sz w:val="24"/>
-          <w:shd w:fill="auto" w:val="clear"/>
-        </w:rPr>
         <w:t xml:space="preserve">условный оператор if</w:t>
       </w:r>
       <w:r>
@@ -4512,18 +4523,18 @@
           <w:sz w:val="24"/>
           <w:shd w:fill="auto" w:val="clear"/>
         </w:rPr>
-        <w:t xml:space="preserve">команда чтения</w:t>
-      </w:r>
-      <w:r>
-        <w:rPr>
-          <w:rFonts w:ascii="Times New Roman" w:hAnsi="Times New Roman" w:cs="Times New Roman" w:eastAsia="Times New Roman"/>
-          <w:color w:val="auto"/>
-          <w:spacing w:val="0"/>
-          <w:position w:val="0"/>
-          <w:sz w:val="24"/>
-          <w:shd w:fill="auto" w:val="clear"/>
-        </w:rPr>
-        <w:t xml:space="preserve">» “\n” | «</w:t>
+        <w:t xml:space="preserve">команда ввода</w:t>
+      </w:r>
+      <w:r>
+        <w:rPr>
+          <w:rFonts w:ascii="Times New Roman" w:hAnsi="Times New Roman" w:cs="Times New Roman" w:eastAsia="Times New Roman"/>
+          <w:color w:val="auto"/>
+          <w:spacing w:val="0"/>
+          <w:position w:val="0"/>
+          <w:sz w:val="24"/>
+          <w:shd w:fill="auto" w:val="clear"/>
+        </w:rPr>
+        <w:t xml:space="preserve">» | «</w:t>
       </w:r>
       <w:r>
         <w:rPr>
